--- a/Ferienspass/Ferienspass/App_Data/AGB_Vorlage1.docx
+++ b/Ferienspass/Ferienspass/App_Data/AGB_Vorlage1.docx
@@ -21,8 +21,21 @@
           <w:shd w:val="clear" w:color="auto" w:fill="FFFFFF"/>
           <w:lang w:eastAsia="de-AT"/>
         </w:rPr>
-        <w:t>Allgemeine Geschäftsbedingungen der Firma Clean Code Company</w:t>
-      </w:r>
+        <w:t xml:space="preserve">Allgemeine Geschäftsbedingungen der </w:t>
+      </w:r>
+      <w:r>
+        <w:rPr>
+          <w:rFonts w:ascii="Arial" w:eastAsia="Times New Roman" w:hAnsi="Arial" w:cs="Arial"/>
+          <w:color w:val="565656"/>
+          <w:sz w:val="18"/>
+          <w:szCs w:val="18"/>
+          <w:shd w:val="clear" w:color="auto" w:fill="FFFFFF"/>
+          <w:lang w:eastAsia="de-AT"/>
+        </w:rPr>
+        <w:t>Gemeinde Mondpichl</w:t>
+      </w:r>
+      <w:bookmarkStart w:id="0" w:name="_GoBack"/>
+      <w:bookmarkEnd w:id="0"/>
       <w:r>
         <w:rPr>
           <w:rFonts w:ascii="Arial" w:eastAsia="Times New Roman" w:hAnsi="Arial" w:cs="Arial"/>
@@ -90,7 +103,29 @@
           <w:shd w:val="clear" w:color="auto" w:fill="FFFFFF"/>
           <w:lang w:eastAsia="de-AT"/>
         </w:rPr>
-        <w:t>(1) Die nachfolgenden Allgemeinen Geschäftbedingungen gelten für alle Lieferungen zwischen uns und einem Verbraucher in ihrer zum Zeitpunkt der Bestellung gültigen Fassung.</w:t>
+        <w:t xml:space="preserve">(1) Die nachfolgenden Allgemeinen </w:t>
+      </w:r>
+      <w:r>
+        <w:rPr>
+          <w:rFonts w:ascii="Arial" w:eastAsia="Times New Roman" w:hAnsi="Arial" w:cs="Arial"/>
+          <w:color w:val="565656"/>
+          <w:sz w:val="18"/>
+          <w:szCs w:val="18"/>
+          <w:shd w:val="clear" w:color="auto" w:fill="FFFFFF"/>
+          <w:lang w:eastAsia="de-AT"/>
+        </w:rPr>
+        <w:t>Geschäftsbedingungen</w:t>
+      </w:r>
+      <w:r>
+        <w:rPr>
+          <w:rFonts w:ascii="Arial" w:eastAsia="Times New Roman" w:hAnsi="Arial" w:cs="Arial"/>
+          <w:color w:val="565656"/>
+          <w:sz w:val="18"/>
+          <w:szCs w:val="18"/>
+          <w:shd w:val="clear" w:color="auto" w:fill="FFFFFF"/>
+          <w:lang w:eastAsia="de-AT"/>
+        </w:rPr>
+        <w:t xml:space="preserve"> gelten für alle Lieferungen zwischen uns und einem Verbraucher in ihrer zum Zeitpunkt der Bestellung gültigen Fassung.</w:t>
       </w:r>
       <w:r>
         <w:rPr>
@@ -194,7 +229,29 @@
           <w:shd w:val="clear" w:color="auto" w:fill="FFFFFF"/>
           <w:lang w:eastAsia="de-AT"/>
         </w:rPr>
-        <w:t>(1) Die folgenden Regelungen über den Vertragsabschluss gelten für Bestellungen über unseren Internetshop http://www.modnpichl-ferienspass.at .</w:t>
+        <w:t>(1) Die folgenden Regelungen über den Vertragsabschluss gelten für Bestellungen über unseren Internetshop http://www.mo</w:t>
+      </w:r>
+      <w:r>
+        <w:rPr>
+          <w:rFonts w:ascii="Arial" w:eastAsia="Times New Roman" w:hAnsi="Arial" w:cs="Arial"/>
+          <w:color w:val="565656"/>
+          <w:sz w:val="18"/>
+          <w:szCs w:val="18"/>
+          <w:shd w:val="clear" w:color="auto" w:fill="FFFFFF"/>
+          <w:lang w:eastAsia="de-AT"/>
+        </w:rPr>
+        <w:t>n</w:t>
+      </w:r>
+      <w:r>
+        <w:rPr>
+          <w:rFonts w:ascii="Arial" w:eastAsia="Times New Roman" w:hAnsi="Arial" w:cs="Arial"/>
+          <w:color w:val="565656"/>
+          <w:sz w:val="18"/>
+          <w:szCs w:val="18"/>
+          <w:shd w:val="clear" w:color="auto" w:fill="FFFFFF"/>
+          <w:lang w:eastAsia="de-AT"/>
+        </w:rPr>
+        <w:t>dpichl-ferienspass.at .</w:t>
       </w:r>
       <w:r>
         <w:rPr>
@@ -256,7 +313,6 @@
           <w:lang w:eastAsia="de-AT"/>
         </w:rPr>
         <w:br/>
-        <w:t>Clean Code Company</w:t>
       </w:r>
       <w:r>
         <w:rPr>
@@ -269,8 +325,7 @@
           <w:shd w:val="clear" w:color="auto" w:fill="FFFFFF"/>
           <w:lang w:eastAsia="de-AT"/>
         </w:rPr>
-        <w:br/>
-        <w:t>Alexander Reiter</w:t>
+        <w:t>Gemeinde Mondpichl</w:t>
       </w:r>
       <w:r>
         <w:rPr>
@@ -299,6 +354,19 @@
         </w:rPr>
         <w:br/>
         <w:t>D-4840 Vöcklabruc</w:t>
+      </w:r>
+      <w:r>
+        <w:rPr>
+          <w:rFonts w:ascii="inherit" w:eastAsia="Times New Roman" w:hAnsi="inherit" w:cs="Arial"/>
+          <w:b/>
+          <w:bCs/>
+          <w:color w:val="565656"/>
+          <w:sz w:val="18"/>
+          <w:szCs w:val="18"/>
+          <w:shd w:val="clear" w:color="auto" w:fill="FFFFFF"/>
+          <w:lang w:eastAsia="de-AT"/>
+        </w:rPr>
+        <w:t>k</w:t>
       </w:r>
       <w:r>
         <w:rPr>
@@ -384,7 +452,29 @@
           <w:shd w:val="clear" w:color="auto" w:fill="FFFFFF"/>
           <w:lang w:eastAsia="de-AT"/>
         </w:rPr>
-        <w:t>(3) Die Präsentation der Waren in unserem Internetshop stellen kein rechtlich bindendes Vertragsangebot unsererseits dar, sondern sind nur eine unverbindliche Aufforderungen an den Verbraucher, Waren zu bestellen. Mit der Bestellung der gewünschten Ware gibt der Verbraucher ein für ihn verbindliches Angebot auf Abschluss eines Kaufvertrages ab.</w:t>
+        <w:t xml:space="preserve">(3) Die Präsentation der Waren in unserem Internetshop stellen kein rechtlich bindendes Vertragsangebot unsererseits dar, sondern sind nur </w:t>
+      </w:r>
+      <w:r>
+        <w:rPr>
+          <w:rFonts w:ascii="Arial" w:eastAsia="Times New Roman" w:hAnsi="Arial" w:cs="Arial"/>
+          <w:color w:val="565656"/>
+          <w:sz w:val="18"/>
+          <w:szCs w:val="18"/>
+          <w:shd w:val="clear" w:color="auto" w:fill="FFFFFF"/>
+          <w:lang w:eastAsia="de-AT"/>
+        </w:rPr>
+        <w:t>eine unverbindliche Aufforderung</w:t>
+      </w:r>
+      <w:r>
+        <w:rPr>
+          <w:rFonts w:ascii="Arial" w:eastAsia="Times New Roman" w:hAnsi="Arial" w:cs="Arial"/>
+          <w:color w:val="565656"/>
+          <w:sz w:val="18"/>
+          <w:szCs w:val="18"/>
+          <w:shd w:val="clear" w:color="auto" w:fill="FFFFFF"/>
+          <w:lang w:eastAsia="de-AT"/>
+        </w:rPr>
+        <w:t xml:space="preserve"> an den Verbraucher, Waren zu bestellen. Mit der Bestellung der gewünschten Ware gibt der Verbraucher ein für ihn verbindliches Angebot auf Abschluss eines Kaufvertrages ab.</w:t>
       </w:r>
       <w:r>
         <w:rPr>
@@ -745,7 +835,6 @@
           <w:szCs w:val="18"/>
           <w:lang w:eastAsia="de-AT"/>
         </w:rPr>
-        <w:lastRenderedPageBreak/>
         <w:t>§4 Lieferung</w:t>
       </w:r>
     </w:p>
@@ -768,6 +857,7 @@
           <w:shd w:val="clear" w:color="auto" w:fill="FFFFFF"/>
           <w:lang w:eastAsia="de-AT"/>
         </w:rPr>
+        <w:lastRenderedPageBreak/>
         <w:t>(1) Sofern wir dies in der Produktbeschreibung nicht deutlich anders angegeben haben, sind alle von uns angebotenen Artikel sofort versandfertig. Die Lieferung erfolgt hier spätesten innerhalb von 5 Werktagen. Dabei beginnt die Frist für die Lieferung im Falle der Zahlung per Vorkasse am Tag nach Zahlungsauftrag an die mit der Überweisung beauftragte Bank und bei allen anderen Zahlungsarten am Tag nach Vertragsschluss zu laufen. Fällt das Fristende auf einen Samstag, Sonntag oder gesetzlichen Feiertag am Lieferort, so endet die Frist am nächsten Werktag.</w:t>
       </w:r>
       <w:r>
@@ -1181,18 +1271,7 @@
           <w:szCs w:val="18"/>
           <w:lang w:eastAsia="de-AT"/>
         </w:rPr>
-        <w:t>Clean Code Company</w:t>
-      </w:r>
-      <w:r>
-        <w:rPr>
-          <w:rFonts w:ascii="Arial" w:eastAsia="Times New Roman" w:hAnsi="Arial" w:cs="Arial"/>
-          <w:color w:val="565656"/>
-          <w:sz w:val="18"/>
-          <w:szCs w:val="18"/>
-          <w:lang w:eastAsia="de-AT"/>
-        </w:rPr>
-        <w:br/>
-        <w:t>Alexander Reiter</w:t>
+        <w:t>Gemeinde Mondpichl</w:t>
       </w:r>
       <w:r>
         <w:rPr>
@@ -1224,8 +1303,38 @@
           <w:szCs w:val="18"/>
           <w:lang w:eastAsia="de-AT"/>
         </w:rPr>
-        <w:br/>
-        <w:t>E-Mail alexander.reiter@htlvb.at</w:t>
+        <w:t>k</w:t>
+      </w:r>
+      <w:r>
+        <w:rPr>
+          <w:rFonts w:ascii="Arial" w:eastAsia="Times New Roman" w:hAnsi="Arial" w:cs="Arial"/>
+          <w:color w:val="565656"/>
+          <w:sz w:val="18"/>
+          <w:szCs w:val="18"/>
+          <w:lang w:eastAsia="de-AT"/>
+        </w:rPr>
+        <w:br/>
+        <w:t xml:space="preserve">E-Mail </w:t>
+      </w:r>
+      <w:r>
+        <w:rPr>
+          <w:rFonts w:ascii="Arial" w:eastAsia="Times New Roman" w:hAnsi="Arial" w:cs="Arial"/>
+          <w:color w:val="565656"/>
+          <w:sz w:val="18"/>
+          <w:szCs w:val="18"/>
+          <w:lang w:eastAsia="de-AT"/>
+        </w:rPr>
+        <w:t>grug</w:t>
+      </w:r>
+      <w:r>
+        <w:rPr>
+          <w:rFonts w:ascii="Arial" w:eastAsia="Times New Roman" w:hAnsi="Arial" w:cs="Arial"/>
+          <w:color w:val="565656"/>
+          <w:sz w:val="18"/>
+          <w:szCs w:val="18"/>
+          <w:lang w:eastAsia="de-AT"/>
+        </w:rPr>
+        <w:t>@htlvb.at</w:t>
       </w:r>
     </w:p>
     <w:p>
@@ -1547,30 +1656,48 @@
           <w:szCs w:val="18"/>
           <w:lang w:eastAsia="de-AT"/>
         </w:rPr>
+        <w:t>An :</w:t>
+      </w:r>
+      <w:r>
+        <w:rPr>
+          <w:rFonts w:ascii="Arial" w:eastAsia="Times New Roman" w:hAnsi="Arial" w:cs="Arial"/>
+          <w:color w:val="565656"/>
+          <w:sz w:val="18"/>
+          <w:szCs w:val="18"/>
+          <w:lang w:eastAsia="de-AT"/>
+        </w:rPr>
+        <w:br/>
+      </w:r>
+      <w:r>
+        <w:rPr>
+          <w:rFonts w:ascii="Arial" w:eastAsia="Times New Roman" w:hAnsi="Arial" w:cs="Arial"/>
+          <w:color w:val="565656"/>
+          <w:sz w:val="18"/>
+          <w:szCs w:val="18"/>
+          <w:lang w:eastAsia="de-AT"/>
+        </w:rPr>
+        <w:t>Gemeinde Mondpichl</w:t>
+      </w:r>
+      <w:r>
+        <w:rPr>
+          <w:rFonts w:ascii="Arial" w:eastAsia="Times New Roman" w:hAnsi="Arial" w:cs="Arial"/>
+          <w:color w:val="565656"/>
+          <w:sz w:val="18"/>
+          <w:szCs w:val="18"/>
+          <w:lang w:eastAsia="de-AT"/>
+        </w:rPr>
+        <w:br/>
+      </w:r>
+      <w:r>
+        <w:rPr>
+          <w:rFonts w:ascii="Arial" w:eastAsia="Times New Roman" w:hAnsi="Arial" w:cs="Arial"/>
+          <w:color w:val="565656"/>
+          <w:sz w:val="18"/>
+          <w:szCs w:val="18"/>
+          <w:lang w:eastAsia="de-AT"/>
+        </w:rPr>
         <w:lastRenderedPageBreak/>
-        <w:t>An :</w:t>
-      </w:r>
-      <w:r>
-        <w:rPr>
-          <w:rFonts w:ascii="Arial" w:eastAsia="Times New Roman" w:hAnsi="Arial" w:cs="Arial"/>
-          <w:color w:val="565656"/>
-          <w:sz w:val="18"/>
-          <w:szCs w:val="18"/>
-          <w:lang w:eastAsia="de-AT"/>
-        </w:rPr>
-        <w:br/>
-        <w:t>Clean Code Company</w:t>
-      </w:r>
-      <w:r>
-        <w:rPr>
-          <w:rFonts w:ascii="Arial" w:eastAsia="Times New Roman" w:hAnsi="Arial" w:cs="Arial"/>
-          <w:color w:val="565656"/>
-          <w:sz w:val="18"/>
-          <w:szCs w:val="18"/>
-          <w:lang w:eastAsia="de-AT"/>
-        </w:rPr>
-        <w:br/>
-        <w:t>Alexander Reiter</w:t>
+        <w:t>Gemeinde Mondpichl</w:t>
       </w:r>
       <w:r>
         <w:rPr>
@@ -1602,8 +1729,38 @@
           <w:szCs w:val="18"/>
           <w:lang w:eastAsia="de-AT"/>
         </w:rPr>
-        <w:br/>
-        <w:t>E-Mail alexander.reiter@htlvb.at</w:t>
+        <w:t>k</w:t>
+      </w:r>
+      <w:r>
+        <w:rPr>
+          <w:rFonts w:ascii="Arial" w:eastAsia="Times New Roman" w:hAnsi="Arial" w:cs="Arial"/>
+          <w:color w:val="565656"/>
+          <w:sz w:val="18"/>
+          <w:szCs w:val="18"/>
+          <w:lang w:eastAsia="de-AT"/>
+        </w:rPr>
+        <w:br/>
+        <w:t xml:space="preserve">E-Mail </w:t>
+      </w:r>
+      <w:r>
+        <w:rPr>
+          <w:rFonts w:ascii="Arial" w:eastAsia="Times New Roman" w:hAnsi="Arial" w:cs="Arial"/>
+          <w:color w:val="565656"/>
+          <w:sz w:val="18"/>
+          <w:szCs w:val="18"/>
+          <w:lang w:eastAsia="de-AT"/>
+        </w:rPr>
+        <w:t>grug</w:t>
+      </w:r>
+      <w:r>
+        <w:rPr>
+          <w:rFonts w:ascii="Arial" w:eastAsia="Times New Roman" w:hAnsi="Arial" w:cs="Arial"/>
+          <w:color w:val="565656"/>
+          <w:sz w:val="18"/>
+          <w:szCs w:val="18"/>
+          <w:lang w:eastAsia="de-AT"/>
+        </w:rPr>
+        <w:t>@htlvb.at</w:t>
       </w:r>
       <w:r>
         <w:rPr>
@@ -2121,10 +2278,7 @@
         <w:t> erstellt von agb.de</w:t>
       </w:r>
     </w:p>
-    <w:p>
-      <w:bookmarkStart w:id="0" w:name="_GoBack"/>
-      <w:bookmarkEnd w:id="0"/>
-    </w:p>
+    <w:p/>
     <w:sectPr>
       <w:pgSz w:w="11906" w:h="16838"/>
       <w:pgMar w:top="1417" w:right="1417" w:bottom="1134" w:left="1417" w:header="708" w:footer="708" w:gutter="0"/>
